--- a/trunk/Portfolio/Work In Progress/WIP_6_20090421.docx
+++ b/trunk/Portfolio/Work In Progress/WIP_6_20090421.docx
@@ -23,10 +23,43 @@
     </w:p>
     <w:p>
       <w:r>
-        <w:t xml:space="preserve">We discussed our progress until now: the basic interface with SCALA is set up. The application for the telosb motes and GUI are finished. </w:t>
-      </w:r>
-      <w:r>
-        <w:t>The controller needs to be further update to be able to completely interface with SCALA.</w:t>
+        <w:t>We discussed our progress until now</w:t>
+      </w:r>
+      <w:r>
+        <w:t>: the basic interface with Scala</w:t>
+      </w:r>
+      <w:r>
+        <w:t xml:space="preserve"> is set up. The application for the telosb </w:t>
+      </w:r>
+      <w:r>
+        <w:t>n</w:t>
+      </w:r>
+      <w:r>
+        <w:t>otes and GUI are finished.</w:t>
+      </w:r>
+      <w:r>
+        <w:t xml:space="preserve"> So, the control panel is finished</w:t>
+      </w:r>
+      <w:r>
+        <w:t xml:space="preserve"> </w:t>
+      </w:r>
+      <w:r>
+        <w:t>and the application of the telosb</w:t>
+      </w:r>
+      <w:r>
+        <w:t>The controller needs to be further update</w:t>
+      </w:r>
+      <w:r>
+        <w:t>d</w:t>
+      </w:r>
+      <w:r>
+        <w:t xml:space="preserve"> to be able to completely interface with S</w:t>
+      </w:r>
+      <w:r>
+        <w:t>cala</w:t>
+      </w:r>
+      <w:r>
+        <w:t>.</w:t>
       </w:r>
     </w:p>
     <w:p>
@@ -107,7 +140,7 @@
 
 <file path=word/endnotes.xml><?xml version="1.0" encoding="utf-8"?>
 <w:endnotes xmlns:ve="http://schemas.openxmlformats.org/markup-compatibility/2006" xmlns:o="urn:schemas-microsoft-com:office:office" xmlns:r="http://schemas.openxmlformats.org/officeDocument/2006/relationships" xmlns:m="http://schemas.openxmlformats.org/officeDocument/2006/math" xmlns:v="urn:schemas-microsoft-com:vml" xmlns:wp="http://schemas.openxmlformats.org/drawingml/2006/wordprocessingDrawing" xmlns:w10="urn:schemas-microsoft-com:office:word" xmlns:w="http://schemas.openxmlformats.org/wordprocessingml/2006/main" xmlns:wne="http://schemas.microsoft.com/office/word/2006/wordml">
-  <w:endnote w:type="separator" w:id="0">
+  <w:endnote w:type="separator" w:id="-1">
     <w:p>
       <w:pPr>
         <w:spacing w:before="0" w:after="0" w:line="240" w:lineRule="auto"/>
@@ -117,7 +150,7 @@
       </w:r>
     </w:p>
   </w:endnote>
-  <w:endnote w:type="continuationSeparator" w:id="1">
+  <w:endnote w:type="continuationSeparator" w:id="0">
     <w:p>
       <w:pPr>
         <w:spacing w:before="0" w:after="0" w:line="240" w:lineRule="auto"/>
@@ -132,7 +165,7 @@
 
 <file path=word/footnotes.xml><?xml version="1.0" encoding="utf-8"?>
 <w:footnotes xmlns:ve="http://schemas.openxmlformats.org/markup-compatibility/2006" xmlns:o="urn:schemas-microsoft-com:office:office" xmlns:r="http://schemas.openxmlformats.org/officeDocument/2006/relationships" xmlns:m="http://schemas.openxmlformats.org/officeDocument/2006/math" xmlns:v="urn:schemas-microsoft-com:vml" xmlns:wp="http://schemas.openxmlformats.org/drawingml/2006/wordprocessingDrawing" xmlns:w10="urn:schemas-microsoft-com:office:word" xmlns:w="http://schemas.openxmlformats.org/wordprocessingml/2006/main" xmlns:wne="http://schemas.microsoft.com/office/word/2006/wordml">
-  <w:footnote w:type="separator" w:id="0">
+  <w:footnote w:type="separator" w:id="-1">
     <w:p>
       <w:pPr>
         <w:spacing w:before="0" w:after="0" w:line="240" w:lineRule="auto"/>
@@ -142,7 +175,7 @@
       </w:r>
     </w:p>
   </w:footnote>
-  <w:footnote w:type="continuationSeparator" w:id="1">
+  <w:footnote w:type="continuationSeparator" w:id="0">
     <w:p>
       <w:pPr>
         <w:spacing w:before="0" w:after="0" w:line="240" w:lineRule="auto"/>
@@ -1683,7 +1716,7 @@
 </file>
 
 <file path=customXml/itemProps1.xml><?xml version="1.0" encoding="utf-8"?>
-<ds:datastoreItem xmlns:ds="http://schemas.openxmlformats.org/officeDocument/2006/customXml" ds:itemID="{796A6D0F-4AA0-400F-B89C-AEBBB84C347F}">
+<ds:datastoreItem xmlns:ds="http://schemas.openxmlformats.org/officeDocument/2006/customXml" ds:itemID="{931D52A9-C8F4-4095-8BF2-BB5A7ABD7878}">
   <ds:schemaRefs>
     <ds:schemaRef ds:uri="http://schemas.openxmlformats.org/officeDocument/2006/bibliography"/>
   </ds:schemaRefs>
